--- a/Documents/2020 11 13 CPH-IVT HLR v0.7.docx
+++ b/Documents/2020 11 13 CPH-IVT HLR v0.7.docx
@@ -1,6 +1,6 @@
 
 <file path=word/document.xml><?xml version="1.0" encoding="utf-8"?>
-<w:document xmlns:wpc="http://schemas.microsoft.com/office/word/2010/wordprocessingCanvas" xmlns:cx="http://schemas.microsoft.com/office/drawing/2014/chartex" xmlns:cx1="http://schemas.microsoft.com/office/drawing/2015/9/8/chartex" xmlns:mc="http://schemas.openxmlformats.org/markup-compatibility/2006" xmlns:o="urn:schemas-microsoft-com:office:office" xmlns:r="http://schemas.openxmlformats.org/officeDocument/2006/relationships" xmlns:m="http://schemas.openxmlformats.org/officeDocument/2006/math" xmlns:v="urn:schemas-microsoft-com:vml" xmlns:wp14="http://schemas.microsoft.com/office/word/2010/wordprocessingDrawing" xmlns:wp="http://schemas.openxmlformats.org/drawingml/2006/wordprocessingDrawing" xmlns:w10="urn:schemas-microsoft-com:office:word" xmlns:w="http://schemas.openxmlformats.org/wordprocessingml/2006/main" xmlns:w14="http://schemas.microsoft.com/office/word/2010/wordml" xmlns:w15="http://schemas.microsoft.com/office/word/2012/wordml" xmlns:w16se="http://schemas.microsoft.com/office/word/2015/wordml/symex" xmlns:wpg="http://schemas.microsoft.com/office/word/2010/wordprocessingGroup" xmlns:wpi="http://schemas.microsoft.com/office/word/2010/wordprocessingInk" xmlns:wne="http://schemas.microsoft.com/office/word/2006/wordml" xmlns:wps="http://schemas.microsoft.com/office/word/2010/wordprocessingShape" mc:Ignorable="w14 w15 w16se wp14">
+<w:document xmlns:wpc="http://schemas.microsoft.com/office/word/2010/wordprocessingCanvas" xmlns:cx="http://schemas.microsoft.com/office/drawing/2014/chartex" xmlns:cx1="http://schemas.microsoft.com/office/drawing/2015/9/8/chartex" xmlns:cx2="http://schemas.microsoft.com/office/drawing/2015/10/21/chartex" xmlns:cx3="http://schemas.microsoft.com/office/drawing/2016/5/9/chartex" xmlns:cx4="http://schemas.microsoft.com/office/drawing/2016/5/10/chartex" xmlns:cx5="http://schemas.microsoft.com/office/drawing/2016/5/11/chartex" xmlns:cx6="http://schemas.microsoft.com/office/drawing/2016/5/12/chartex" xmlns:cx7="http://schemas.microsoft.com/office/drawing/2016/5/13/chartex" xmlns:cx8="http://schemas.microsoft.com/office/drawing/2016/5/14/chartex" xmlns:mc="http://schemas.openxmlformats.org/markup-compatibility/2006" xmlns:aink="http://schemas.microsoft.com/office/drawing/2016/ink" xmlns:am3d="http://schemas.microsoft.com/office/drawing/2017/model3d" xmlns:o="urn:schemas-microsoft-com:office:office" xmlns:r="http://schemas.openxmlformats.org/officeDocument/2006/relationships" xmlns:m="http://schemas.openxmlformats.org/officeDocument/2006/math" xmlns:v="urn:schemas-microsoft-com:vml" xmlns:wp14="http://schemas.microsoft.com/office/word/2010/wordprocessingDrawing" xmlns:wp="http://schemas.openxmlformats.org/drawingml/2006/wordprocessingDrawing" xmlns:w10="urn:schemas-microsoft-com:office:word" xmlns:w="http://schemas.openxmlformats.org/wordprocessingml/2006/main" xmlns:w14="http://schemas.microsoft.com/office/word/2010/wordml" xmlns:w15="http://schemas.microsoft.com/office/word/2012/wordml" xmlns:w16cex="http://schemas.microsoft.com/office/word/2018/wordml/cex" xmlns:w16cid="http://schemas.microsoft.com/office/word/2016/wordml/cid" xmlns:w16="http://schemas.microsoft.com/office/word/2018/wordml" xmlns:w16se="http://schemas.microsoft.com/office/word/2015/wordml/symex" xmlns:wpg="http://schemas.microsoft.com/office/word/2010/wordprocessingGroup" xmlns:wpi="http://schemas.microsoft.com/office/word/2010/wordprocessingInk" xmlns:wne="http://schemas.microsoft.com/office/word/2006/wordml" xmlns:wps="http://schemas.microsoft.com/office/word/2010/wordprocessingShape" mc:Ignorable="w14 w15 w16se w16cid w16 w16cex wp14">
   <w:body>
     <w:p>
       <w:pPr>
@@ -3610,7 +3610,7 @@
           <w:rFonts w:cstheme="minorHAnsi"/>
           <w:highlight w:val="yellow"/>
         </w:rPr>
-        <w:t>A (year, county FIPS code, indicator UID</w:t>
+        <w:t xml:space="preserve">A (year, county FIPS code, indicator </w:t>
       </w:r>
       <w:proofErr w:type="gramStart"/>
       <w:r>
@@ -3618,7 +3618,7 @@
           <w:rFonts w:cstheme="minorHAnsi"/>
           <w:highlight w:val="yellow"/>
         </w:rPr>
-        <w:t>,  indicator</w:t>
+        <w:t>UID,  indicator</w:t>
       </w:r>
       <w:proofErr w:type="gramEnd"/>
       <w:r>
@@ -3774,14 +3774,14 @@
         <w:rPr>
           <w:rFonts w:cstheme="minorHAnsi"/>
         </w:rPr>
-        <w:t xml:space="preserve"> indicator UID</w:t>
+        <w:t xml:space="preserve"> indicator </w:t>
       </w:r>
       <w:proofErr w:type="gramStart"/>
       <w:r>
         <w:rPr>
           <w:rFonts w:cstheme="minorHAnsi"/>
         </w:rPr>
-        <w:t xml:space="preserve">, </w:t>
+        <w:t xml:space="preserve">UID, </w:t>
       </w:r>
       <w:r>
         <w:rPr>
@@ -3972,6 +3972,9 @@
       <w:r>
         <w:t>Two classes of roles shall be supported</w:t>
       </w:r>
+      <w:r>
+        <w:t xml:space="preserve"> – public and registered</w:t>
+      </w:r>
     </w:p>
     <w:p>
       <w:pPr>
@@ -4003,6 +4006,12 @@
         </w:rPr>
         <w:t xml:space="preserve"> users</w:t>
       </w:r>
+      <w:r>
+        <w:rPr>
+          <w:rFonts w:cstheme="minorHAnsi"/>
+        </w:rPr>
+        <w:t xml:space="preserve"> (no registration for the first iteration.) </w:t>
+      </w:r>
     </w:p>
     <w:p>
       <w:pPr>
@@ -4017,7 +4026,13 @@
         <w:rPr>
           <w:rFonts w:cstheme="minorHAnsi"/>
         </w:rPr>
-        <w:t xml:space="preserve">Two </w:t>
+        <w:t>Three</w:t>
+      </w:r>
+      <w:r>
+        <w:rPr>
+          <w:rFonts w:cstheme="minorHAnsi"/>
+        </w:rPr>
+        <w:t xml:space="preserve"> </w:t>
       </w:r>
       <w:r>
         <w:rPr>
@@ -4027,25 +4042,6 @@
       </w:r>
       <w:r>
         <w:t>les for registered users</w:t>
-      </w:r>
-    </w:p>
-    <w:p>
-      <w:pPr>
-        <w:pStyle w:val="ListParagraph"/>
-        <w:numPr>
-          <w:ilvl w:val="3"/>
-          <w:numId w:val="2"/>
-        </w:numPr>
-        <w:ind w:left="1980" w:hanging="900"/>
-        <w:rPr>
-          <w:rFonts w:cstheme="minorHAnsi"/>
-        </w:rPr>
-      </w:pPr>
-      <w:r>
-        <w:rPr>
-          <w:rFonts w:cstheme="minorHAnsi"/>
-        </w:rPr>
-        <w:t>System administrators</w:t>
       </w:r>
     </w:p>
     <w:p>
@@ -4065,32 +4061,82 @@
         <w:rPr>
           <w:rFonts w:cstheme="minorHAnsi"/>
         </w:rPr>
+        <w:t>Super User – Is both system and data administrator</w:t>
+      </w:r>
+      <w:r>
+        <w:rPr>
+          <w:rFonts w:cstheme="minorHAnsi"/>
+        </w:rPr>
+        <w:t xml:space="preserve"> and there can be multiple super </w:t>
+      </w:r>
+      <w:proofErr w:type="gramStart"/>
+      <w:r>
+        <w:rPr>
+          <w:rFonts w:cstheme="minorHAnsi"/>
+        </w:rPr>
+        <w:t>user</w:t>
+      </w:r>
+      <w:proofErr w:type="gramEnd"/>
+      <w:r>
+        <w:rPr>
+          <w:rFonts w:cstheme="minorHAnsi"/>
+        </w:rPr>
+        <w:t xml:space="preserve">. There </w:t>
+      </w:r>
+      <w:proofErr w:type="gramStart"/>
+      <w:r>
+        <w:rPr>
+          <w:rFonts w:cstheme="minorHAnsi"/>
+        </w:rPr>
+        <w:t>must be on super user at all times</w:t>
+      </w:r>
+      <w:proofErr w:type="gramEnd"/>
+      <w:r>
+        <w:rPr>
+          <w:rFonts w:cstheme="minorHAnsi"/>
+        </w:rPr>
+        <w:t xml:space="preserve">. </w:t>
+      </w:r>
+    </w:p>
+    <w:p>
+      <w:pPr>
+        <w:pStyle w:val="ListParagraph"/>
+        <w:numPr>
+          <w:ilvl w:val="3"/>
+          <w:numId w:val="2"/>
+        </w:numPr>
+        <w:ind w:left="1980" w:hanging="900"/>
+        <w:rPr>
+          <w:rFonts w:cstheme="minorHAnsi"/>
+        </w:rPr>
+      </w:pPr>
+      <w:r>
+        <w:rPr>
+          <w:rFonts w:cstheme="minorHAnsi"/>
+        </w:rPr>
+        <w:t>System administrators</w:t>
+      </w:r>
+    </w:p>
+    <w:p>
+      <w:pPr>
+        <w:pStyle w:val="ListParagraph"/>
+        <w:numPr>
+          <w:ilvl w:val="3"/>
+          <w:numId w:val="2"/>
+        </w:numPr>
+        <w:spacing w:after="0"/>
+        <w:ind w:left="1987" w:hanging="907"/>
+        <w:rPr>
+          <w:rFonts w:cstheme="minorHAnsi"/>
+        </w:rPr>
+      </w:pPr>
+      <w:r>
+        <w:rPr>
+          <w:rFonts w:cstheme="minorHAnsi"/>
+        </w:rPr>
         <w:t>Data administrators</w:t>
       </w:r>
     </w:p>
-    <w:p>
-      <w:pPr>
-        <w:pStyle w:val="ListParagraph"/>
-        <w:numPr>
-          <w:ilvl w:val="1"/>
-          <w:numId w:val="2"/>
-        </w:numPr>
-        <w:spacing w:after="0"/>
-        <w:ind w:left="990" w:hanging="630"/>
-      </w:pPr>
-      <w:bookmarkStart w:id="9" w:name="_Hlk55090802"/>
-      <w:bookmarkStart w:id="10" w:name="_Hlk55091919"/>
-      <w:r>
-        <w:t xml:space="preserve">Duly authorized </w:t>
-      </w:r>
-      <w:r>
-        <w:t xml:space="preserve">registered </w:t>
-      </w:r>
-      <w:r>
-        <w:t xml:space="preserve">users shall be allowed to assume multiple roles </w:t>
-      </w:r>
-    </w:p>
-    <w:bookmarkEnd w:id="9"/>
     <w:p>
       <w:pPr>
         <w:pStyle w:val="ListParagraph"/>
@@ -4101,8 +4147,17 @@
         <w:spacing w:after="0"/>
         <w:ind w:left="1440" w:hanging="720"/>
       </w:pPr>
-      <w:r>
-        <w:t>Users shall assume only one role at a time and be limited to those actions permitted for that role</w:t>
+      <w:bookmarkStart w:id="9" w:name="_Hlk55091919"/>
+      <w:r>
+        <w:t xml:space="preserve">If user has multiple </w:t>
+      </w:r>
+      <w:proofErr w:type="gramStart"/>
+      <w:r>
+        <w:t>roles</w:t>
+      </w:r>
+      <w:proofErr w:type="gramEnd"/>
+      <w:r>
+        <w:t xml:space="preserve"> they will be able to see and preform roles with out having to switch roles. </w:t>
       </w:r>
     </w:p>
     <w:p>
@@ -4114,8 +4169,8 @@
         </w:numPr>
         <w:spacing w:after="0"/>
       </w:pPr>
-      <w:bookmarkStart w:id="11" w:name="_Hlk55092969"/>
-      <w:bookmarkEnd w:id="10"/>
+      <w:bookmarkStart w:id="10" w:name="_Hlk55092969"/>
+      <w:bookmarkEnd w:id="9"/>
       <w:r>
         <w:t xml:space="preserve">CPH-IVT </w:t>
       </w:r>
@@ -4202,10 +4257,11 @@
         <w:rPr>
           <w:highlight w:val="yellow"/>
         </w:rPr>
+        <w:lastRenderedPageBreak/>
         <w:t>CPH-IVT shall use ETSU’s active directory to access all other information pertaining to registered users</w:t>
       </w:r>
     </w:p>
-    <w:bookmarkEnd w:id="11"/>
+    <w:bookmarkEnd w:id="10"/>
     <w:p>
       <w:pPr>
         <w:pStyle w:val="ListParagraph"/>
@@ -4221,7 +4277,6 @@
           <w:bCs/>
           <w:color w:val="0070C0"/>
         </w:rPr>
-        <w:lastRenderedPageBreak/>
         <w:t>Access</w:t>
       </w:r>
       <w:r>
@@ -4255,7 +4310,7 @@
         <w:spacing w:after="0"/>
         <w:ind w:left="990" w:hanging="630"/>
       </w:pPr>
-      <w:bookmarkStart w:id="12" w:name="_Hlk55092255"/>
+      <w:bookmarkStart w:id="11" w:name="_Hlk55092255"/>
       <w:r>
         <w:rPr>
           <w:rFonts w:cstheme="minorHAnsi"/>
@@ -4284,7 +4339,7 @@
           <w:highlight w:val="yellow"/>
         </w:rPr>
       </w:pPr>
-      <w:bookmarkStart w:id="13" w:name="_Hlk55092193"/>
+      <w:bookmarkStart w:id="12" w:name="_Hlk55092193"/>
       <w:r>
         <w:rPr>
           <w:highlight w:val="yellow"/>
@@ -4305,7 +4360,7 @@
         <w:t>CPH-IVT shall authorize privileged users locally</w:t>
       </w:r>
     </w:p>
-    <w:bookmarkEnd w:id="13"/>
+    <w:bookmarkEnd w:id="12"/>
     <w:p>
       <w:pPr>
         <w:pStyle w:val="ListParagraph"/>
@@ -4329,8 +4384,8 @@
         <w:spacing w:after="0"/>
         <w:ind w:left="990" w:hanging="630"/>
       </w:pPr>
-      <w:bookmarkStart w:id="14" w:name="_Hlk55092302"/>
-      <w:bookmarkEnd w:id="12"/>
+      <w:bookmarkStart w:id="13" w:name="_Hlk55092302"/>
+      <w:bookmarkEnd w:id="11"/>
       <w:r>
         <w:rPr>
           <w:rFonts w:cstheme="minorHAnsi"/>
@@ -4351,17 +4406,17 @@
       <w:pPr>
         <w:pStyle w:val="Heading3"/>
       </w:pPr>
-      <w:bookmarkStart w:id="15" w:name="_Toc55092751"/>
-      <w:bookmarkStart w:id="16" w:name="_Toc56136148"/>
-      <w:bookmarkStart w:id="17" w:name="_Hlk55094126"/>
+      <w:bookmarkStart w:id="14" w:name="_Toc55092751"/>
+      <w:bookmarkStart w:id="15" w:name="_Toc56136148"/>
+      <w:bookmarkStart w:id="16" w:name="_Hlk55094126"/>
+      <w:bookmarkEnd w:id="13"/>
+      <w:r>
+        <w:t>Access by role</w:t>
+      </w:r>
       <w:bookmarkEnd w:id="14"/>
-      <w:r>
-        <w:t>Access by role</w:t>
-      </w:r>
       <w:bookmarkEnd w:id="15"/>
       <w:bookmarkEnd w:id="16"/>
     </w:p>
-    <w:bookmarkEnd w:id="17"/>
     <w:p>
       <w:pPr>
         <w:pStyle w:val="ListParagraph"/>
@@ -4385,6 +4440,18 @@
         </w:rPr>
         <w:t>enable system administrators to access and manipulate all system persistent content, including system logs</w:t>
       </w:r>
+    </w:p>
+    <w:p>
+      <w:pPr>
+        <w:pStyle w:val="ListParagraph"/>
+        <w:numPr>
+          <w:ilvl w:val="1"/>
+          <w:numId w:val="2"/>
+        </w:numPr>
+        <w:rPr>
+          <w:rFonts w:cstheme="minorHAnsi"/>
+        </w:rPr>
+      </w:pPr>
     </w:p>
     <w:p>
       <w:pPr>
@@ -4411,7 +4478,7 @@
           <w:i/>
           <w:iCs/>
         </w:rPr>
-        <w:t xml:space="preserve">Need to </w:t>
+        <w:t xml:space="preserve">Note: manage accounts </w:t>
       </w:r>
       <w:r>
         <w:rPr>
@@ -4421,7 +4488,7 @@
           <w:i/>
           <w:iCs/>
         </w:rPr>
-        <w:t>flesh this out more carefully</w:t>
+        <w:t>+ everything the data admin does</w:t>
       </w:r>
     </w:p>
     <w:p>
@@ -4473,7 +4540,7 @@
           <w:i/>
           <w:iCs/>
         </w:rPr>
-        <w:t xml:space="preserve">Need to </w:t>
+        <w:t xml:space="preserve">Note: manage data, </w:t>
       </w:r>
       <w:r>
         <w:rPr>
@@ -4483,72 +4550,9 @@
           <w:i/>
           <w:iCs/>
         </w:rPr>
-        <w:t>flesh this out more carefully</w:t>
-      </w:r>
-    </w:p>
-    <w:p>
-      <w:pPr>
-        <w:pStyle w:val="ListParagraph"/>
-        <w:numPr>
-          <w:ilvl w:val="0"/>
-          <w:numId w:val="2"/>
-        </w:numPr>
-        <w:rPr>
-          <w:rFonts w:cstheme="minorHAnsi"/>
-        </w:rPr>
-      </w:pPr>
-      <w:r>
-        <w:rPr>
-          <w:rFonts w:cstheme="minorHAnsi"/>
-        </w:rPr>
-        <w:t xml:space="preserve">CPH-IVT shall </w:t>
-      </w:r>
-      <w:r>
-        <w:rPr>
-          <w:rFonts w:cstheme="minorHAnsi"/>
-        </w:rPr>
-        <w:t xml:space="preserve">enable </w:t>
-      </w:r>
-      <w:r>
-        <w:rPr>
-          <w:rFonts w:cstheme="minorHAnsi"/>
-        </w:rPr>
-        <w:t>public users</w:t>
-      </w:r>
-      <w:r>
-        <w:rPr>
-          <w:rFonts w:cstheme="minorHAnsi"/>
-        </w:rPr>
-        <w:t xml:space="preserve"> to</w:t>
-      </w:r>
-      <w:r>
-        <w:rPr>
-          <w:rFonts w:cstheme="minorHAnsi"/>
-        </w:rPr>
-        <w:t xml:space="preserve"> access all CPH data, all CPH global regions, and to access and manipulate </w:t>
-      </w:r>
-      <w:r>
-        <w:rPr>
-          <w:rFonts w:cstheme="minorHAnsi"/>
-        </w:rPr>
-        <w:t>local</w:t>
-      </w:r>
-      <w:r>
-        <w:rPr>
-          <w:rFonts w:cstheme="minorHAnsi"/>
-        </w:rPr>
-        <w:t xml:space="preserve"> regions</w:t>
-      </w:r>
-    </w:p>
-    <w:p>
-      <w:pPr>
-        <w:pStyle w:val="ListParagraph"/>
-        <w:numPr>
-          <w:ilvl w:val="0"/>
-          <w:numId w:val="10"/>
-        </w:numPr>
-        <w:spacing w:after="0"/>
-        <w:ind w:left="720"/>
+        <w:t>can create</w:t>
+      </w:r>
+      <w:r>
         <w:rPr>
           <w:rFonts w:cstheme="minorHAnsi"/>
           <w:b/>
@@ -4556,7 +4560,8 @@
           <w:i/>
           <w:iCs/>
         </w:rPr>
-      </w:pPr>
+        <w:t xml:space="preserve"> regions</w:t>
+      </w:r>
       <w:r>
         <w:rPr>
           <w:rFonts w:cstheme="minorHAnsi"/>
@@ -4565,7 +4570,7 @@
           <w:i/>
           <w:iCs/>
         </w:rPr>
-        <w:t xml:space="preserve">Need to </w:t>
+        <w:t>,</w:t>
       </w:r>
       <w:r>
         <w:rPr>
@@ -4575,212 +4580,9 @@
           <w:i/>
           <w:iCs/>
         </w:rPr>
-        <w:t>flesh this out more carefully</w:t>
-      </w:r>
-    </w:p>
-    <w:p>
-      <w:pPr>
-        <w:pStyle w:val="Heading2"/>
-      </w:pPr>
-      <w:bookmarkStart w:id="18" w:name="_Toc56136149"/>
-      <w:bookmarkStart w:id="19" w:name="_Hlk55094168"/>
-      <w:r>
-        <w:t>User interface</w:t>
-      </w:r>
-      <w:bookmarkEnd w:id="18"/>
-    </w:p>
-    <w:p>
-      <w:pPr>
-        <w:pStyle w:val="ListParagraph"/>
-        <w:numPr>
-          <w:ilvl w:val="0"/>
-          <w:numId w:val="2"/>
-        </w:numPr>
-        <w:rPr>
-          <w:rFonts w:cstheme="minorHAnsi"/>
-        </w:rPr>
-      </w:pPr>
-      <w:r>
-        <w:rPr>
-          <w:rFonts w:cstheme="minorHAnsi"/>
-        </w:rPr>
-        <w:t>CPH-IVT</w:t>
-      </w:r>
-      <w:r>
-        <w:rPr>
-          <w:rFonts w:cstheme="minorHAnsi"/>
-        </w:rPr>
-        <w:t xml:space="preserve">’s </w:t>
-      </w:r>
-      <w:r>
-        <w:rPr>
-          <w:rFonts w:cstheme="minorHAnsi"/>
-        </w:rPr>
-        <w:t>user interface</w:t>
-      </w:r>
-      <w:r>
-        <w:rPr>
-          <w:rFonts w:cstheme="minorHAnsi"/>
-        </w:rPr>
-        <w:t xml:space="preserve"> shall</w:t>
-      </w:r>
-      <w:r>
-        <w:rPr>
-          <w:rFonts w:cstheme="minorHAnsi"/>
-        </w:rPr>
-        <w:t xml:space="preserve"> </w:t>
-      </w:r>
-      <w:r>
-        <w:rPr>
-          <w:rFonts w:cstheme="minorHAnsi"/>
-          <w:b/>
-          <w:bCs/>
-          <w:color w:val="0070C0"/>
-        </w:rPr>
-        <w:t xml:space="preserve">comply with ADA guidelines </w:t>
-      </w:r>
-      <w:r>
-        <w:rPr>
-          <w:rFonts w:cstheme="minorHAnsi"/>
-        </w:rPr>
-        <w:t>for system accessibility</w:t>
-      </w:r>
-    </w:p>
-    <w:p>
-      <w:pPr>
-        <w:pStyle w:val="ListParagraph"/>
-        <w:numPr>
-          <w:ilvl w:val="0"/>
-          <w:numId w:val="2"/>
-        </w:numPr>
-        <w:rPr>
-          <w:rFonts w:cstheme="minorHAnsi"/>
-        </w:rPr>
-      </w:pPr>
-      <w:r>
-        <w:rPr>
-          <w:rFonts w:cstheme="minorHAnsi"/>
-        </w:rPr>
-        <w:t>CPH-IVT</w:t>
-      </w:r>
-      <w:r>
-        <w:rPr>
-          <w:rFonts w:cstheme="minorHAnsi"/>
-        </w:rPr>
-        <w:t xml:space="preserve">’s </w:t>
-      </w:r>
-      <w:r>
-        <w:rPr>
-          <w:rFonts w:cstheme="minorHAnsi"/>
-        </w:rPr>
-        <w:t>user interface</w:t>
-      </w:r>
-      <w:r>
-        <w:rPr>
-          <w:rFonts w:cstheme="minorHAnsi"/>
-        </w:rPr>
-        <w:t xml:space="preserve"> shall</w:t>
-      </w:r>
-      <w:r>
-        <w:rPr>
-          <w:rFonts w:cstheme="minorHAnsi"/>
-        </w:rPr>
-        <w:t xml:space="preserve"> </w:t>
-      </w:r>
-      <w:r>
-        <w:rPr>
-          <w:rFonts w:cstheme="minorHAnsi"/>
-        </w:rPr>
-        <w:t xml:space="preserve">display a statement </w:t>
-      </w:r>
-      <w:r>
-        <w:rPr>
-          <w:rFonts w:cstheme="minorHAnsi"/>
-          <w:b/>
-          <w:bCs/>
-          <w:color w:val="0070C0"/>
-        </w:rPr>
-        <w:t>disclaiming responsibility</w:t>
-      </w:r>
-      <w:r>
-        <w:rPr>
-          <w:rFonts w:cstheme="minorHAnsi"/>
-        </w:rPr>
-        <w:t xml:space="preserve"> for the quality of the data it presents and any interfaces that users draw from that data</w:t>
-      </w:r>
-    </w:p>
-    <w:p>
-      <w:pPr>
-        <w:pStyle w:val="Heading2"/>
-      </w:pPr>
-      <w:bookmarkStart w:id="20" w:name="_Toc56136150"/>
-      <w:r>
-        <w:t>Logging</w:t>
-      </w:r>
-      <w:bookmarkEnd w:id="20"/>
-    </w:p>
-    <w:bookmarkEnd w:id="19"/>
-    <w:p>
-      <w:pPr>
-        <w:pStyle w:val="ListParagraph"/>
-        <w:numPr>
-          <w:ilvl w:val="0"/>
-          <w:numId w:val="2"/>
-        </w:numPr>
-        <w:rPr>
-          <w:rFonts w:cstheme="minorHAnsi"/>
-        </w:rPr>
-      </w:pPr>
-      <w:r>
-        <w:rPr>
-          <w:rFonts w:cstheme="minorHAnsi"/>
-        </w:rPr>
-        <w:t xml:space="preserve">CPH-IVT shall </w:t>
-      </w:r>
-      <w:r>
-        <w:rPr>
-          <w:rFonts w:cstheme="minorHAnsi"/>
-        </w:rPr>
-        <w:t xml:space="preserve">support the discretionary </w:t>
-      </w:r>
-      <w:r>
-        <w:rPr>
-          <w:rFonts w:cstheme="minorHAnsi"/>
-          <w:b/>
-          <w:bCs/>
-          <w:color w:val="0070C0"/>
-        </w:rPr>
-        <w:t>logging of the system’s operations</w:t>
-      </w:r>
-    </w:p>
-    <w:p>
-      <w:pPr>
-        <w:pStyle w:val="ListParagraph"/>
-        <w:numPr>
-          <w:ilvl w:val="1"/>
-          <w:numId w:val="2"/>
-        </w:numPr>
-        <w:ind w:left="990" w:hanging="630"/>
-        <w:rPr>
-          <w:rFonts w:cstheme="minorHAnsi"/>
-        </w:rPr>
-      </w:pPr>
-      <w:r>
-        <w:rPr>
-          <w:rFonts w:cstheme="minorHAnsi"/>
-        </w:rPr>
-        <w:t>This log shall be maintained within the CPH-IVT data store</w:t>
-      </w:r>
-    </w:p>
-    <w:p>
-      <w:pPr>
-        <w:pStyle w:val="ListParagraph"/>
-        <w:numPr>
-          <w:ilvl w:val="0"/>
-          <w:numId w:val="10"/>
-        </w:numPr>
-        <w:spacing w:after="0"/>
-        <w:ind w:left="720"/>
+        <w:t xml:space="preserve"> can upload data to system</w:t>
+      </w:r>
+      <w:r>
         <w:rPr>
           <w:rFonts w:cstheme="minorHAnsi"/>
           <w:b/>
@@ -4788,8 +4590,72 @@
           <w:i/>
           <w:iCs/>
         </w:rPr>
-      </w:pPr>
-      <w:r>
+        <w:t xml:space="preserve">. </w:t>
+      </w:r>
+    </w:p>
+    <w:p>
+      <w:pPr>
+        <w:pStyle w:val="ListParagraph"/>
+        <w:numPr>
+          <w:ilvl w:val="0"/>
+          <w:numId w:val="2"/>
+        </w:numPr>
+        <w:rPr>
+          <w:rFonts w:cstheme="minorHAnsi"/>
+        </w:rPr>
+      </w:pPr>
+      <w:r>
+        <w:rPr>
+          <w:rFonts w:cstheme="minorHAnsi"/>
+        </w:rPr>
+        <w:t xml:space="preserve">CPH-IVT shall </w:t>
+      </w:r>
+      <w:r>
+        <w:rPr>
+          <w:rFonts w:cstheme="minorHAnsi"/>
+        </w:rPr>
+        <w:t xml:space="preserve">enable </w:t>
+      </w:r>
+      <w:r>
+        <w:rPr>
+          <w:rFonts w:cstheme="minorHAnsi"/>
+        </w:rPr>
+        <w:t>public users</w:t>
+      </w:r>
+      <w:r>
+        <w:rPr>
+          <w:rFonts w:cstheme="minorHAnsi"/>
+        </w:rPr>
+        <w:t xml:space="preserve"> to</w:t>
+      </w:r>
+      <w:r>
+        <w:rPr>
+          <w:rFonts w:cstheme="minorHAnsi"/>
+        </w:rPr>
+        <w:t xml:space="preserve"> access all CPH data, all CPH global regions, and to access and manipulate </w:t>
+      </w:r>
+      <w:r>
+        <w:rPr>
+          <w:rFonts w:cstheme="minorHAnsi"/>
+        </w:rPr>
+        <w:t>local</w:t>
+      </w:r>
+      <w:r>
+        <w:rPr>
+          <w:rFonts w:cstheme="minorHAnsi"/>
+        </w:rPr>
+        <w:t xml:space="preserve"> regions</w:t>
+      </w:r>
+    </w:p>
+    <w:p>
+      <w:pPr>
+        <w:pStyle w:val="ListParagraph"/>
+        <w:numPr>
+          <w:ilvl w:val="0"/>
+          <w:numId w:val="10"/>
+        </w:numPr>
+        <w:spacing w:after="0"/>
+        <w:ind w:left="720"/>
         <w:rPr>
           <w:rFonts w:cstheme="minorHAnsi"/>
           <w:b/>
@@ -4797,8 +4663,38 @@
           <w:i/>
           <w:iCs/>
         </w:rPr>
-        <w:t>Need to think about what the log can capture and how it can be set to capture different levels of operations</w:t>
-      </w:r>
+      </w:pPr>
+      <w:r>
+        <w:rPr>
+          <w:rFonts w:cstheme="minorHAnsi"/>
+          <w:b/>
+          <w:bCs/>
+          <w:i/>
+          <w:iCs/>
+        </w:rPr>
+        <w:t xml:space="preserve">Need to </w:t>
+      </w:r>
+      <w:r>
+        <w:rPr>
+          <w:rFonts w:cstheme="minorHAnsi"/>
+          <w:b/>
+          <w:bCs/>
+          <w:i/>
+          <w:iCs/>
+        </w:rPr>
+        <w:t>flesh this out more carefully</w:t>
+      </w:r>
+    </w:p>
+    <w:p>
+      <w:pPr>
+        <w:pStyle w:val="Heading2"/>
+      </w:pPr>
+      <w:bookmarkStart w:id="17" w:name="_Toc56136149"/>
+      <w:bookmarkStart w:id="18" w:name="_Hlk55094168"/>
+      <w:r>
+        <w:t>User interface</w:t>
+      </w:r>
+      <w:bookmarkEnd w:id="17"/>
     </w:p>
     <w:p>
       <w:pPr>
@@ -4809,130 +4705,37 @@
         </w:numPr>
         <w:rPr>
           <w:rFonts w:cstheme="minorHAnsi"/>
-          <w:bCs/>
-          <w:iCs/>
-          <w:highlight w:val="yellow"/>
-        </w:rPr>
-      </w:pPr>
-      <w:r>
-        <w:rPr>
-          <w:rFonts w:cstheme="minorHAnsi"/>
-          <w:bCs/>
-          <w:iCs/>
-          <w:highlight w:val="yellow"/>
-        </w:rPr>
-        <w:t>CPH-IVT shall gather metrics on system use</w:t>
-      </w:r>
-    </w:p>
-    <w:p>
-      <w:pPr>
-        <w:pStyle w:val="Heading2"/>
-      </w:pPr>
-      <w:bookmarkStart w:id="21" w:name="_Toc56136151"/>
-      <w:r>
-        <w:t>User Support</w:t>
-      </w:r>
-      <w:bookmarkEnd w:id="21"/>
-    </w:p>
-    <w:p>
-      <w:pPr>
-        <w:pStyle w:val="ListParagraph"/>
-        <w:numPr>
-          <w:ilvl w:val="0"/>
-          <w:numId w:val="2"/>
-        </w:numPr>
-        <w:rPr>
-          <w:rFonts w:cstheme="minorHAnsi"/>
-          <w:highlight w:val="yellow"/>
-        </w:rPr>
-      </w:pPr>
-      <w:r>
-        <w:rPr>
-          <w:rFonts w:cstheme="minorHAnsi"/>
-          <w:highlight w:val="yellow"/>
-        </w:rPr>
-        <w:t>CPH-IVT shall be delivered with an automated installation setup script.</w:t>
-      </w:r>
-    </w:p>
-    <w:p>
-      <w:pPr>
-        <w:pStyle w:val="ListParagraph"/>
-        <w:numPr>
-          <w:ilvl w:val="1"/>
-          <w:numId w:val="2"/>
-        </w:numPr>
-        <w:ind w:left="990" w:hanging="630"/>
-        <w:rPr>
-          <w:rFonts w:cstheme="minorHAnsi"/>
-          <w:highlight w:val="yellow"/>
-        </w:rPr>
-      </w:pPr>
-      <w:r>
-        <w:rPr>
-          <w:rFonts w:cstheme="minorHAnsi"/>
-          <w:highlight w:val="yellow"/>
-        </w:rPr>
-        <w:t>Data fetching shall be done at time of installation.</w:t>
-      </w:r>
-    </w:p>
-    <w:p>
-      <w:pPr>
-        <w:pStyle w:val="ListParagraph"/>
-        <w:numPr>
-          <w:ilvl w:val="1"/>
-          <w:numId w:val="2"/>
-        </w:numPr>
-        <w:ind w:left="990" w:hanging="630"/>
-        <w:rPr>
-          <w:rFonts w:cstheme="minorHAnsi"/>
-          <w:highlight w:val="yellow"/>
-        </w:rPr>
-      </w:pPr>
-      <w:r>
-        <w:rPr>
-          <w:rFonts w:cstheme="minorHAnsi"/>
-          <w:highlight w:val="yellow"/>
-        </w:rPr>
-        <w:t>Data upload shall be done immediately after fetching.</w:t>
-      </w:r>
-    </w:p>
-    <w:p>
-      <w:pPr>
-        <w:pStyle w:val="ListParagraph"/>
-        <w:numPr>
-          <w:ilvl w:val="1"/>
-          <w:numId w:val="2"/>
-        </w:numPr>
-        <w:ind w:left="990" w:hanging="630"/>
-        <w:rPr>
-          <w:rFonts w:cstheme="minorHAnsi"/>
-          <w:highlight w:val="yellow"/>
-        </w:rPr>
-      </w:pPr>
-      <w:r>
-        <w:rPr>
-          <w:rFonts w:cstheme="minorHAnsi"/>
-          <w:highlight w:val="yellow"/>
-        </w:rPr>
-        <w:t>The CPH-IVT application shall be launched immediately after data upload.</w:t>
-      </w:r>
-    </w:p>
-    <w:p>
-      <w:pPr>
-        <w:pStyle w:val="ListParagraph"/>
-        <w:numPr>
-          <w:ilvl w:val="0"/>
-          <w:numId w:val="2"/>
-        </w:numPr>
-        <w:rPr>
-          <w:rFonts w:cstheme="minorHAnsi"/>
-        </w:rPr>
-      </w:pPr>
-      <w:r>
-        <w:rPr>
-          <w:rFonts w:cstheme="minorHAnsi"/>
-        </w:rPr>
-        <w:t xml:space="preserve">CPH-IVT shall be delivered with </w:t>
+        </w:rPr>
+      </w:pPr>
+      <w:r>
+        <w:rPr>
+          <w:rFonts w:cstheme="minorHAnsi"/>
+        </w:rPr>
+        <w:t>CPH-IVT</w:t>
+      </w:r>
+      <w:r>
+        <w:rPr>
+          <w:rFonts w:cstheme="minorHAnsi"/>
+        </w:rPr>
+        <w:t xml:space="preserve">’s </w:t>
+      </w:r>
+      <w:r>
+        <w:rPr>
+          <w:rFonts w:cstheme="minorHAnsi"/>
+        </w:rPr>
+        <w:t>user interface</w:t>
+      </w:r>
+      <w:r>
+        <w:rPr>
+          <w:rFonts w:cstheme="minorHAnsi"/>
+        </w:rPr>
+        <w:t xml:space="preserve"> shall</w:t>
+      </w:r>
+      <w:r>
+        <w:rPr>
+          <w:rFonts w:cstheme="minorHAnsi"/>
+        </w:rPr>
+        <w:t xml:space="preserve"> </w:t>
       </w:r>
       <w:r>
         <w:rPr>
@@ -4941,6 +4744,310 @@
           <w:bCs/>
           <w:color w:val="0070C0"/>
         </w:rPr>
+        <w:t xml:space="preserve">comply with ADA guidelines </w:t>
+      </w:r>
+      <w:r>
+        <w:rPr>
+          <w:rFonts w:cstheme="minorHAnsi"/>
+        </w:rPr>
+        <w:t>for system accessibility</w:t>
+      </w:r>
+    </w:p>
+    <w:p>
+      <w:pPr>
+        <w:pStyle w:val="ListParagraph"/>
+        <w:numPr>
+          <w:ilvl w:val="0"/>
+          <w:numId w:val="2"/>
+        </w:numPr>
+        <w:rPr>
+          <w:rFonts w:cstheme="minorHAnsi"/>
+        </w:rPr>
+      </w:pPr>
+      <w:r>
+        <w:rPr>
+          <w:rFonts w:cstheme="minorHAnsi"/>
+        </w:rPr>
+        <w:t>CPH-IVT</w:t>
+      </w:r>
+      <w:r>
+        <w:rPr>
+          <w:rFonts w:cstheme="minorHAnsi"/>
+        </w:rPr>
+        <w:t xml:space="preserve">’s </w:t>
+      </w:r>
+      <w:r>
+        <w:rPr>
+          <w:rFonts w:cstheme="minorHAnsi"/>
+        </w:rPr>
+        <w:t>user interface</w:t>
+      </w:r>
+      <w:r>
+        <w:rPr>
+          <w:rFonts w:cstheme="minorHAnsi"/>
+        </w:rPr>
+        <w:t xml:space="preserve"> shall</w:t>
+      </w:r>
+      <w:r>
+        <w:rPr>
+          <w:rFonts w:cstheme="minorHAnsi"/>
+        </w:rPr>
+        <w:t xml:space="preserve"> </w:t>
+      </w:r>
+      <w:r>
+        <w:rPr>
+          <w:rFonts w:cstheme="minorHAnsi"/>
+        </w:rPr>
+        <w:t xml:space="preserve">display a statement </w:t>
+      </w:r>
+      <w:r>
+        <w:rPr>
+          <w:rFonts w:cstheme="minorHAnsi"/>
+          <w:b/>
+          <w:bCs/>
+          <w:color w:val="0070C0"/>
+        </w:rPr>
+        <w:t>disclaiming responsibility</w:t>
+      </w:r>
+      <w:r>
+        <w:rPr>
+          <w:rFonts w:cstheme="minorHAnsi"/>
+        </w:rPr>
+        <w:t xml:space="preserve"> for the quality of the data it presents and any interfaces that users draw from that data</w:t>
+      </w:r>
+    </w:p>
+    <w:p>
+      <w:pPr>
+        <w:pStyle w:val="Heading2"/>
+      </w:pPr>
+      <w:bookmarkStart w:id="19" w:name="_Toc56136150"/>
+      <w:r>
+        <w:t>Logging</w:t>
+      </w:r>
+      <w:bookmarkEnd w:id="19"/>
+    </w:p>
+    <w:bookmarkEnd w:id="18"/>
+    <w:p>
+      <w:pPr>
+        <w:pStyle w:val="ListParagraph"/>
+        <w:numPr>
+          <w:ilvl w:val="0"/>
+          <w:numId w:val="2"/>
+        </w:numPr>
+        <w:rPr>
+          <w:rFonts w:cstheme="minorHAnsi"/>
+        </w:rPr>
+      </w:pPr>
+      <w:r>
+        <w:rPr>
+          <w:rFonts w:cstheme="minorHAnsi"/>
+        </w:rPr>
+        <w:t xml:space="preserve">CPH-IVT shall </w:t>
+      </w:r>
+      <w:r>
+        <w:rPr>
+          <w:rFonts w:cstheme="minorHAnsi"/>
+        </w:rPr>
+        <w:t xml:space="preserve">support the discretionary </w:t>
+      </w:r>
+      <w:r>
+        <w:rPr>
+          <w:rFonts w:cstheme="minorHAnsi"/>
+          <w:b/>
+          <w:bCs/>
+          <w:color w:val="0070C0"/>
+        </w:rPr>
+        <w:t>logging of the system’s operations</w:t>
+      </w:r>
+    </w:p>
+    <w:p>
+      <w:pPr>
+        <w:pStyle w:val="ListParagraph"/>
+        <w:numPr>
+          <w:ilvl w:val="1"/>
+          <w:numId w:val="2"/>
+        </w:numPr>
+        <w:ind w:left="990" w:hanging="630"/>
+        <w:rPr>
+          <w:rFonts w:cstheme="minorHAnsi"/>
+        </w:rPr>
+      </w:pPr>
+      <w:r>
+        <w:rPr>
+          <w:rFonts w:cstheme="minorHAnsi"/>
+        </w:rPr>
+        <w:t>This log shall be maintained within the CPH-IVT data store</w:t>
+      </w:r>
+    </w:p>
+    <w:p>
+      <w:pPr>
+        <w:pStyle w:val="ListParagraph"/>
+        <w:numPr>
+          <w:ilvl w:val="0"/>
+          <w:numId w:val="10"/>
+        </w:numPr>
+        <w:spacing w:after="0"/>
+        <w:ind w:left="720"/>
+        <w:rPr>
+          <w:rFonts w:cstheme="minorHAnsi"/>
+          <w:b/>
+          <w:bCs/>
+          <w:i/>
+          <w:iCs/>
+        </w:rPr>
+      </w:pPr>
+      <w:r>
+        <w:rPr>
+          <w:rFonts w:cstheme="minorHAnsi"/>
+          <w:b/>
+          <w:bCs/>
+          <w:i/>
+          <w:iCs/>
+        </w:rPr>
+        <w:t>Need to think about what the log can capture and how it can be set to capture different levels of operations</w:t>
+      </w:r>
+    </w:p>
+    <w:p>
+      <w:pPr>
+        <w:pStyle w:val="ListParagraph"/>
+        <w:numPr>
+          <w:ilvl w:val="0"/>
+          <w:numId w:val="2"/>
+        </w:numPr>
+        <w:rPr>
+          <w:rFonts w:cstheme="minorHAnsi"/>
+          <w:bCs/>
+          <w:iCs/>
+          <w:highlight w:val="yellow"/>
+        </w:rPr>
+      </w:pPr>
+      <w:r>
+        <w:rPr>
+          <w:rFonts w:cstheme="minorHAnsi"/>
+          <w:bCs/>
+          <w:iCs/>
+          <w:highlight w:val="yellow"/>
+        </w:rPr>
+        <w:t>CPH-IVT shall gather metrics on system use</w:t>
+      </w:r>
+    </w:p>
+    <w:p>
+      <w:pPr>
+        <w:pStyle w:val="Heading2"/>
+      </w:pPr>
+      <w:bookmarkStart w:id="20" w:name="_Toc56136151"/>
+      <w:r>
+        <w:t>User Support</w:t>
+      </w:r>
+      <w:bookmarkEnd w:id="20"/>
+    </w:p>
+    <w:p>
+      <w:pPr>
+        <w:pStyle w:val="ListParagraph"/>
+        <w:numPr>
+          <w:ilvl w:val="0"/>
+          <w:numId w:val="2"/>
+        </w:numPr>
+        <w:rPr>
+          <w:rFonts w:cstheme="minorHAnsi"/>
+          <w:highlight w:val="yellow"/>
+        </w:rPr>
+      </w:pPr>
+      <w:r>
+        <w:rPr>
+          <w:rFonts w:cstheme="minorHAnsi"/>
+          <w:highlight w:val="yellow"/>
+        </w:rPr>
+        <w:t>CPH-IVT shall be delivered with an automated installation setup script.</w:t>
+      </w:r>
+    </w:p>
+    <w:p>
+      <w:pPr>
+        <w:pStyle w:val="ListParagraph"/>
+        <w:numPr>
+          <w:ilvl w:val="1"/>
+          <w:numId w:val="2"/>
+        </w:numPr>
+        <w:ind w:left="990" w:hanging="630"/>
+        <w:rPr>
+          <w:rFonts w:cstheme="minorHAnsi"/>
+          <w:highlight w:val="yellow"/>
+        </w:rPr>
+      </w:pPr>
+      <w:r>
+        <w:rPr>
+          <w:rFonts w:cstheme="minorHAnsi"/>
+          <w:highlight w:val="yellow"/>
+        </w:rPr>
+        <w:t>Data fetching shall be done at time of installation.</w:t>
+      </w:r>
+    </w:p>
+    <w:p>
+      <w:pPr>
+        <w:pStyle w:val="ListParagraph"/>
+        <w:numPr>
+          <w:ilvl w:val="1"/>
+          <w:numId w:val="2"/>
+        </w:numPr>
+        <w:ind w:left="990" w:hanging="630"/>
+        <w:rPr>
+          <w:rFonts w:cstheme="minorHAnsi"/>
+          <w:highlight w:val="yellow"/>
+        </w:rPr>
+      </w:pPr>
+      <w:r>
+        <w:rPr>
+          <w:rFonts w:cstheme="minorHAnsi"/>
+          <w:highlight w:val="yellow"/>
+        </w:rPr>
+        <w:t>Data upload shall be done immediately after fetching.</w:t>
+      </w:r>
+    </w:p>
+    <w:p>
+      <w:pPr>
+        <w:pStyle w:val="ListParagraph"/>
+        <w:numPr>
+          <w:ilvl w:val="1"/>
+          <w:numId w:val="2"/>
+        </w:numPr>
+        <w:ind w:left="990" w:hanging="630"/>
+        <w:rPr>
+          <w:rFonts w:cstheme="minorHAnsi"/>
+          <w:highlight w:val="yellow"/>
+        </w:rPr>
+      </w:pPr>
+      <w:r>
+        <w:rPr>
+          <w:rFonts w:cstheme="minorHAnsi"/>
+          <w:highlight w:val="yellow"/>
+        </w:rPr>
+        <w:t>The CPH-IVT application shall be launched immediately after data upload.</w:t>
+      </w:r>
+    </w:p>
+    <w:p>
+      <w:pPr>
+        <w:pStyle w:val="ListParagraph"/>
+        <w:numPr>
+          <w:ilvl w:val="0"/>
+          <w:numId w:val="2"/>
+        </w:numPr>
+        <w:rPr>
+          <w:rFonts w:cstheme="minorHAnsi"/>
+        </w:rPr>
+      </w:pPr>
+      <w:r>
+        <w:rPr>
+          <w:rFonts w:cstheme="minorHAnsi"/>
+        </w:rPr>
+        <w:t xml:space="preserve">CPH-IVT shall be delivered with </w:t>
+      </w:r>
+      <w:r>
+        <w:rPr>
+          <w:rFonts w:cstheme="minorHAnsi"/>
+          <w:b/>
+          <w:bCs/>
+          <w:color w:val="0070C0"/>
+        </w:rPr>
         <w:t>user documentation</w:t>
       </w:r>
       <w:r>
@@ -5011,14 +5118,14 @@
       <w:pPr>
         <w:pStyle w:val="Heading1"/>
       </w:pPr>
-      <w:bookmarkStart w:id="22" w:name="_Toc56136152"/>
-      <w:bookmarkStart w:id="23" w:name="_Hlk55092494"/>
+      <w:bookmarkStart w:id="21" w:name="_Toc56136152"/>
+      <w:bookmarkStart w:id="22" w:name="_Hlk55092494"/>
       <w:r>
         <w:t>Limitations</w:t>
       </w:r>
-      <w:bookmarkEnd w:id="22"/>
-    </w:p>
-    <w:bookmarkEnd w:id="23"/>
+      <w:bookmarkEnd w:id="21"/>
+    </w:p>
+    <w:bookmarkEnd w:id="22"/>
     <w:p>
       <w:pPr>
         <w:rPr>
@@ -5203,6 +5310,7 @@
         <w:rPr>
           <w:rFonts w:cstheme="minorHAnsi"/>
         </w:rPr>
+        <w:lastRenderedPageBreak/>
         <w:t>Definitions of regions may shift over time, including regions like, say, southwest Virginia, that have been used to define larger regions, like, say, central Appalachia</w:t>
       </w:r>
       <w:r>
@@ -5383,26 +5491,18 @@
         <w:rPr>
           <w:rFonts w:cstheme="minorHAnsi"/>
         </w:rPr>
-        <w:t>CPH-IVT should support a dual-database archite</w:t>
-      </w:r>
-      <w:bookmarkStart w:id="24" w:name="_GoBack"/>
-      <w:bookmarkEnd w:id="24"/>
-      <w:r>
-        <w:rPr>
-          <w:rFonts w:cstheme="minorHAnsi"/>
-        </w:rPr>
-        <w:t>cture, where a relational database maintains transient data, like accounts, and a NoSQL database maintains CHR data.  Implementing this architecture, however, is also beyond the current project’s scope, due to lack of resources.</w:t>
+        <w:t>CPH-IVT should support a dual-database architecture, where a relational database maintains transient data, like accounts, and a NoSQL database maintains CHR data.  Implementing this architecture, however, is also beyond the current project’s scope, due to lack of resources.</w:t>
       </w:r>
     </w:p>
     <w:p>
       <w:pPr>
         <w:pStyle w:val="Heading1"/>
       </w:pPr>
-      <w:bookmarkStart w:id="25" w:name="_Toc56136153"/>
+      <w:bookmarkStart w:id="23" w:name="_Toc56136153"/>
       <w:r>
         <w:t>Uncertainties</w:t>
       </w:r>
-      <w:bookmarkEnd w:id="25"/>
+      <w:bookmarkEnd w:id="23"/>
     </w:p>
     <w:p>
       <w:pPr>
@@ -5718,7 +5818,7 @@
 </file>
 
 <file path=word/numbering.xml><?xml version="1.0" encoding="utf-8"?>
-<w:numbering xmlns:wpc="http://schemas.microsoft.com/office/word/2010/wordprocessingCanvas" xmlns:cx="http://schemas.microsoft.com/office/drawing/2014/chartex" xmlns:cx1="http://schemas.microsoft.com/office/drawing/2015/9/8/chartex" xmlns:mc="http://schemas.openxmlformats.org/markup-compatibility/2006" xmlns:o="urn:schemas-microsoft-com:office:office" xmlns:r="http://schemas.openxmlformats.org/officeDocument/2006/relationships" xmlns:m="http://schemas.openxmlformats.org/officeDocument/2006/math" xmlns:v="urn:schemas-microsoft-com:vml" xmlns:wp14="http://schemas.microsoft.com/office/word/2010/wordprocessingDrawing" xmlns:wp="http://schemas.openxmlformats.org/drawingml/2006/wordprocessingDrawing" xmlns:w10="urn:schemas-microsoft-com:office:word" xmlns:w="http://schemas.openxmlformats.org/wordprocessingml/2006/main" xmlns:w14="http://schemas.microsoft.com/office/word/2010/wordml" xmlns:w15="http://schemas.microsoft.com/office/word/2012/wordml" xmlns:w16se="http://schemas.microsoft.com/office/word/2015/wordml/symex" xmlns:wpg="http://schemas.microsoft.com/office/word/2010/wordprocessingGroup" xmlns:wpi="http://schemas.microsoft.com/office/word/2010/wordprocessingInk" xmlns:wne="http://schemas.microsoft.com/office/word/2006/wordml" xmlns:wps="http://schemas.microsoft.com/office/word/2010/wordprocessingShape" mc:Ignorable="w14 w15 w16se wp14">
+<w:numbering xmlns:wpc="http://schemas.microsoft.com/office/word/2010/wordprocessingCanvas" xmlns:cx="http://schemas.microsoft.com/office/drawing/2014/chartex" xmlns:cx1="http://schemas.microsoft.com/office/drawing/2015/9/8/chartex" xmlns:cx2="http://schemas.microsoft.com/office/drawing/2015/10/21/chartex" xmlns:cx3="http://schemas.microsoft.com/office/drawing/2016/5/9/chartex" xmlns:cx4="http://schemas.microsoft.com/office/drawing/2016/5/10/chartex" xmlns:cx5="http://schemas.microsoft.com/office/drawing/2016/5/11/chartex" xmlns:cx6="http://schemas.microsoft.com/office/drawing/2016/5/12/chartex" xmlns:cx7="http://schemas.microsoft.com/office/drawing/2016/5/13/chartex" xmlns:cx8="http://schemas.microsoft.com/office/drawing/2016/5/14/chartex" xmlns:mc="http://schemas.openxmlformats.org/markup-compatibility/2006" xmlns:aink="http://schemas.microsoft.com/office/drawing/2016/ink" xmlns:am3d="http://schemas.microsoft.com/office/drawing/2017/model3d" xmlns:o="urn:schemas-microsoft-com:office:office" xmlns:r="http://schemas.openxmlformats.org/officeDocument/2006/relationships" xmlns:m="http://schemas.openxmlformats.org/officeDocument/2006/math" xmlns:v="urn:schemas-microsoft-com:vml" xmlns:wp14="http://schemas.microsoft.com/office/word/2010/wordprocessingDrawing" xmlns:wp="http://schemas.openxmlformats.org/drawingml/2006/wordprocessingDrawing" xmlns:w10="urn:schemas-microsoft-com:office:word" xmlns:w="http://schemas.openxmlformats.org/wordprocessingml/2006/main" xmlns:w14="http://schemas.microsoft.com/office/word/2010/wordml" xmlns:w15="http://schemas.microsoft.com/office/word/2012/wordml" xmlns:w16cex="http://schemas.microsoft.com/office/word/2018/wordml/cex" xmlns:w16cid="http://schemas.microsoft.com/office/word/2016/wordml/cid" xmlns:w16="http://schemas.microsoft.com/office/word/2018/wordml" xmlns:w16se="http://schemas.microsoft.com/office/word/2015/wordml/symex" xmlns:wpg="http://schemas.microsoft.com/office/word/2010/wordprocessingGroup" xmlns:wpi="http://schemas.microsoft.com/office/word/2010/wordprocessingInk" xmlns:wne="http://schemas.microsoft.com/office/word/2006/wordml" xmlns:wps="http://schemas.microsoft.com/office/word/2010/wordprocessingShape" mc:Ignorable="w14 w15 w16se w16cid w16 w16cex wp14">
   <w:abstractNum w:abstractNumId="0" w15:restartNumberingAfterBreak="0">
     <w:nsid w:val="080C5FDC"/>
     <w:multiLevelType w:val="multilevel"/>
@@ -6986,7 +7086,7 @@
 </file>
 
 <file path=word/styles.xml><?xml version="1.0" encoding="utf-8"?>
-<w:styles xmlns:mc="http://schemas.openxmlformats.org/markup-compatibility/2006" xmlns:r="http://schemas.openxmlformats.org/officeDocument/2006/relationships" xmlns:w="http://schemas.openxmlformats.org/wordprocessingml/2006/main" xmlns:w14="http://schemas.microsoft.com/office/word/2010/wordml" xmlns:w15="http://schemas.microsoft.com/office/word/2012/wordml" xmlns:w16se="http://schemas.microsoft.com/office/word/2015/wordml/symex" mc:Ignorable="w14 w15 w16se">
+<w:styles xmlns:mc="http://schemas.openxmlformats.org/markup-compatibility/2006" xmlns:r="http://schemas.openxmlformats.org/officeDocument/2006/relationships" xmlns:w="http://schemas.openxmlformats.org/wordprocessingml/2006/main" xmlns:w14="http://schemas.microsoft.com/office/word/2010/wordml" xmlns:w15="http://schemas.microsoft.com/office/word/2012/wordml" xmlns:w16cex="http://schemas.microsoft.com/office/word/2018/wordml/cex" xmlns:w16cid="http://schemas.microsoft.com/office/word/2016/wordml/cid" xmlns:w16="http://schemas.microsoft.com/office/word/2018/wordml" xmlns:w16se="http://schemas.microsoft.com/office/word/2015/wordml/symex" mc:Ignorable="w14 w15 w16se w16cid w16 w16cex">
   <w:docDefaults>
     <w:rPrDefault>
       <w:rPr>
@@ -7002,7 +7102,7 @@
       </w:pPr>
     </w:pPrDefault>
   </w:docDefaults>
-  <w:latentStyles w:defLockedState="0" w:defUIPriority="99" w:defSemiHidden="0" w:defUnhideWhenUsed="0" w:defQFormat="0" w:count="371">
+  <w:latentStyles w:defLockedState="0" w:defUIPriority="99" w:defSemiHidden="0" w:defUnhideWhenUsed="0" w:defQFormat="0" w:count="376">
     <w:lsdException w:name="Normal" w:uiPriority="0" w:qFormat="1"/>
     <w:lsdException w:name="heading 1" w:uiPriority="9" w:qFormat="1"/>
     <w:lsdException w:name="heading 2" w:semiHidden="1" w:uiPriority="9" w:unhideWhenUsed="1" w:qFormat="1"/>
@@ -7108,7 +7208,6 @@
     <w:lsdException w:name="HTML Sample" w:semiHidden="1" w:unhideWhenUsed="1"/>
     <w:lsdException w:name="HTML Typewriter" w:semiHidden="1" w:unhideWhenUsed="1"/>
     <w:lsdException w:name="HTML Variable" w:semiHidden="1" w:unhideWhenUsed="1"/>
-    <w:lsdException w:name="Normal Table" w:semiHidden="1" w:unhideWhenUsed="1"/>
     <w:lsdException w:name="annotation subject" w:semiHidden="1" w:unhideWhenUsed="1"/>
     <w:lsdException w:name="No List" w:semiHidden="1" w:unhideWhenUsed="1"/>
     <w:lsdException w:name="Outline List 1" w:semiHidden="1" w:unhideWhenUsed="1"/>
@@ -7151,11 +7250,8 @@
     <w:lsdException w:name="Table Contemporary" w:semiHidden="1" w:unhideWhenUsed="1"/>
     <w:lsdException w:name="Table Elegant" w:semiHidden="1" w:unhideWhenUsed="1"/>
     <w:lsdException w:name="Table Professional" w:semiHidden="1" w:unhideWhenUsed="1"/>
-    <w:lsdException w:name="Table Subtle 1" w:semiHidden="1" w:unhideWhenUsed="1"/>
     <w:lsdException w:name="Table Subtle 2" w:semiHidden="1" w:unhideWhenUsed="1"/>
     <w:lsdException w:name="Table Web 1" w:semiHidden="1" w:unhideWhenUsed="1"/>
-    <w:lsdException w:name="Table Web 2" w:semiHidden="1" w:unhideWhenUsed="1"/>
-    <w:lsdException w:name="Table Web 3" w:semiHidden="1" w:unhideWhenUsed="1"/>
     <w:lsdException w:name="Balloon Text" w:semiHidden="1" w:unhideWhenUsed="1"/>
     <w:lsdException w:name="Table Grid" w:uiPriority="39"/>
     <w:lsdException w:name="Table Theme" w:semiHidden="1" w:unhideWhenUsed="1"/>
@@ -7374,6 +7470,11 @@
     <w:lsdException w:name="List Table 5 Dark Accent 6" w:uiPriority="50"/>
     <w:lsdException w:name="List Table 6 Colorful Accent 6" w:uiPriority="51"/>
     <w:lsdException w:name="List Table 7 Colorful Accent 6" w:uiPriority="52"/>
+    <w:lsdException w:name="Mention" w:semiHidden="1" w:unhideWhenUsed="1"/>
+    <w:lsdException w:name="Smart Hyperlink" w:semiHidden="1" w:unhideWhenUsed="1"/>
+    <w:lsdException w:name="Hashtag" w:semiHidden="1" w:unhideWhenUsed="1"/>
+    <w:lsdException w:name="Unresolved Mention" w:semiHidden="1" w:unhideWhenUsed="1"/>
+    <w:lsdException w:name="Smart Link" w:semiHidden="1" w:unhideWhenUsed="1"/>
   </w:latentStyles>
   <w:style w:type="paragraph" w:default="1" w:styleId="Normal">
     <w:name w:val="Normal"/>
@@ -8161,6 +8262,16 @@
 </file>
 
 <file path=customXml/item2.xml><?xml version="1.0" encoding="utf-8"?>
+<b:Sources xmlns:b="http://schemas.openxmlformats.org/officeDocument/2006/bibliography" xmlns="http://schemas.openxmlformats.org/officeDocument/2006/bibliography" SelectedStyle="\APASixthEditionOfficeOnline.xsl" StyleName="APA" Version="6"/>
+</file>
+
+<file path=customXml/item3.xml><?xml version="1.0" encoding="utf-8"?>
+<p:properties xmlns:p="http://schemas.microsoft.com/office/2006/metadata/properties" xmlns:xsi="http://www.w3.org/2001/XMLSchema-instance" xmlns:pc="http://schemas.microsoft.com/office/infopath/2007/PartnerControls">
+  <documentManagement/>
+</p:properties>
+</file>
+
+<file path=customXml/item4.xml><?xml version="1.0" encoding="utf-8"?>
 <ct:contentTypeSchema xmlns:ct="http://schemas.microsoft.com/office/2006/metadata/contentType" xmlns:ma="http://schemas.microsoft.com/office/2006/metadata/properties/metaAttributes" ct:_="" ma:_="" ma:contentTypeName="Document" ma:contentTypeID="0x010100641C91B1F6E90A4A8A0760A8098D3FE0" ma:contentTypeVersion="12" ma:contentTypeDescription="Create a new document." ma:contentTypeScope="" ma:versionID="37884d14999aed9201b09081fda78e9c">
   <xsd:schema xmlns:xsd="http://www.w3.org/2001/XMLSchema" xmlns:xs="http://www.w3.org/2001/XMLSchema" xmlns:p="http://schemas.microsoft.com/office/2006/metadata/properties" xmlns:ns3="71953794-b4dd-4cf7-859d-2fc75f91a622" xmlns:ns4="b2bed329-8842-4ba3-b02b-6d78e4af9ba7" targetNamespace="http://schemas.microsoft.com/office/2006/metadata/properties" ma:root="true" ma:fieldsID="98c8b98c279f3c3314507ec421f91d89" ns3:_="" ns4:_="">
     <xsd:import namespace="71953794-b4dd-4cf7-859d-2fc75f91a622"/>
@@ -8377,16 +8488,6 @@
 </ct:contentTypeSchema>
 </file>
 
-<file path=customXml/item3.xml><?xml version="1.0" encoding="utf-8"?>
-<p:properties xmlns:p="http://schemas.microsoft.com/office/2006/metadata/properties" xmlns:xsi="http://www.w3.org/2001/XMLSchema-instance" xmlns:pc="http://schemas.microsoft.com/office/infopath/2007/PartnerControls">
-  <documentManagement/>
-</p:properties>
-</file>
-
-<file path=customXml/item4.xml><?xml version="1.0" encoding="utf-8"?>
-<b:Sources xmlns:b="http://schemas.openxmlformats.org/officeDocument/2006/bibliography" xmlns="http://schemas.openxmlformats.org/officeDocument/2006/bibliography" SelectedStyle="\APASixthEditionOfficeOnline.xsl" StyleName="APA" Version="6"/>
-</file>
-
 <file path=customXml/itemProps1.xml><?xml version="1.0" encoding="utf-8"?>
 <ds:datastoreItem xmlns:ds="http://schemas.openxmlformats.org/officeDocument/2006/customXml" ds:itemID="{511408FB-B035-4B71-9387-16977DE57320}">
   <ds:schemaRefs>
@@ -8396,6 +8497,23 @@
 </file>
 
 <file path=customXml/itemProps2.xml><?xml version="1.0" encoding="utf-8"?>
+<ds:datastoreItem xmlns:ds="http://schemas.openxmlformats.org/officeDocument/2006/customXml" ds:itemID="{F61DB89F-F00E-43C0-9356-579A9404C018}">
+  <ds:schemaRefs>
+    <ds:schemaRef ds:uri="http://schemas.openxmlformats.org/officeDocument/2006/bibliography"/>
+  </ds:schemaRefs>
+</ds:datastoreItem>
+</file>
+
+<file path=customXml/itemProps3.xml><?xml version="1.0" encoding="utf-8"?>
+<ds:datastoreItem xmlns:ds="http://schemas.openxmlformats.org/officeDocument/2006/customXml" ds:itemID="{B24A3629-E578-4827-9611-E2659D6DA8ED}">
+  <ds:schemaRefs>
+    <ds:schemaRef ds:uri="http://schemas.microsoft.com/office/2006/metadata/properties"/>
+    <ds:schemaRef ds:uri="http://schemas.microsoft.com/office/infopath/2007/PartnerControls"/>
+  </ds:schemaRefs>
+</ds:datastoreItem>
+</file>
+
+<file path=customXml/itemProps4.xml><?xml version="1.0" encoding="utf-8"?>
 <ds:datastoreItem xmlns:ds="http://schemas.openxmlformats.org/officeDocument/2006/customXml" ds:itemID="{2FD8C8EF-3230-4635-9146-1C179D9200D9}">
   <ds:schemaRefs>
     <ds:schemaRef ds:uri="http://schemas.microsoft.com/office/2006/metadata/contentType"/>
@@ -8412,29 +8530,4 @@
     <ds:schemaRef ds:uri="http://schemas.microsoft.com/internal/obd"/>
   </ds:schemaRefs>
 </ds:datastoreItem>
-</file>
-
-<file path=customXml/itemProps3.xml><?xml version="1.0" encoding="utf-8"?>
-<ds:datastoreItem xmlns:ds="http://schemas.openxmlformats.org/officeDocument/2006/customXml" ds:itemID="{B24A3629-E578-4827-9611-E2659D6DA8ED}">
-  <ds:schemaRefs>
-    <ds:schemaRef ds:uri="b2bed329-8842-4ba3-b02b-6d78e4af9ba7"/>
-    <ds:schemaRef ds:uri="http://schemas.microsoft.com/office/infopath/2007/PartnerControls"/>
-    <ds:schemaRef ds:uri="http://schemas.microsoft.com/office/2006/documentManagement/types"/>
-    <ds:schemaRef ds:uri="http://purl.org/dc/dcmitype/"/>
-    <ds:schemaRef ds:uri="http://purl.org/dc/elements/1.1/"/>
-    <ds:schemaRef ds:uri="http://schemas.openxmlformats.org/package/2006/metadata/core-properties"/>
-    <ds:schemaRef ds:uri="http://www.w3.org/XML/1998/namespace"/>
-    <ds:schemaRef ds:uri="71953794-b4dd-4cf7-859d-2fc75f91a622"/>
-    <ds:schemaRef ds:uri="http://schemas.microsoft.com/office/2006/metadata/properties"/>
-    <ds:schemaRef ds:uri="http://purl.org/dc/terms/"/>
-  </ds:schemaRefs>
-</ds:datastoreItem>
-</file>
-
-<file path=customXml/itemProps4.xml><?xml version="1.0" encoding="utf-8"?>
-<ds:datastoreItem xmlns:ds="http://schemas.openxmlformats.org/officeDocument/2006/customXml" ds:itemID="{F61DB89F-F00E-43C0-9356-579A9404C018}">
-  <ds:schemaRefs>
-    <ds:schemaRef ds:uri="http://schemas.openxmlformats.org/officeDocument/2006/bibliography"/>
-  </ds:schemaRefs>
-</ds:datastoreItem>
 </file>